--- a/Others/Solar Panel/template - PA.docx
+++ b/Others/Solar Panel/template - PA.docx
@@ -108,7 +108,7 @@
     </w:p>
     <w:p>
       <w:pPr>
-        <w:spacing w:before="120" w:after="0" w:line="360" w:lineRule="auto"/>
+        <w:spacing w:before="120" w:after="120" w:line="360" w:lineRule="auto"/>
         <w:rPr>
           <w:rFonts w:eastAsia="SimSun" w:cs="Times New Roman"/>
           <w:b/>
@@ -419,7 +419,7 @@
     </w:tbl>
     <w:p>
       <w:pPr>
-        <w:spacing w:before="120" w:after="0" w:line="360" w:lineRule="auto"/>
+        <w:spacing w:before="240" w:after="0" w:line="360" w:lineRule="auto"/>
         <w:rPr>
           <w:rFonts w:eastAsia="SimSun" w:cs="Times New Roman"/>
           <w:b/>

--- a/Others/Solar Panel/template - PA.docx
+++ b/Others/Solar Panel/template - PA.docx
@@ -8,7 +8,7 @@
         <w:ind w:right="-18"/>
         <w:jc w:val="center"/>
         <w:rPr>
-          <w:rFonts w:ascii="Times New Roman" w:eastAsia="SimSun" w:hAnsi="Times New Roman" w:cs="Times New Roman"/>
+          <w:rFonts w:ascii="Times New Roman" w:eastAsia="宋体" w:hAnsi="Times New Roman" w:cs="Times New Roman"/>
           <w:b/>
           <w:sz w:val="24"/>
           <w:szCs w:val="24"/>
@@ -17,25 +17,45 @@
       <w:bookmarkStart w:id="0" w:name="_Hlk83806342"/>
       <w:r>
         <w:rPr>
-          <w:rFonts w:ascii="Times New Roman" w:eastAsia="SimSun" w:hAnsi="Times New Roman" w:cs="Times New Roman"/>
+          <w:rFonts w:ascii="Times New Roman" w:eastAsia="宋体" w:hAnsi="Times New Roman" w:cs="Times New Roman"/>
           <w:b/>
           <w:sz w:val="24"/>
           <w:szCs w:val="24"/>
         </w:rPr>
-        <w:t>AAR</w:t>
-      </w:r>
-      <w:r>
-        <w:rPr>
-          <w:rFonts w:ascii="Times New Roman" w:eastAsia="SimSun" w:hAnsi="Times New Roman" w:cs="Times New Roman"/>
+        <w:t>A</w:t>
+      </w:r>
+      <w:r>
+        <w:rPr>
+          <w:rFonts w:ascii="Times New Roman" w:eastAsia="宋体" w:hAnsi="Times New Roman" w:cs="Times New Roman" w:hint="eastAsia"/>
           <w:b/>
           <w:sz w:val="24"/>
           <w:szCs w:val="24"/>
+          <w:lang w:eastAsia="zh-CN"/>
+        </w:rPr>
+        <w:t>d</w:t>
+      </w:r>
+      <w:r>
+        <w:rPr>
+          <w:rFonts w:ascii="Times New Roman" w:eastAsia="宋体" w:hAnsi="Times New Roman" w:cs="Times New Roman"/>
+          <w:b/>
+          <w:sz w:val="24"/>
+          <w:szCs w:val="24"/>
+          <w:lang w:eastAsia="zh-CN"/>
+        </w:rPr>
+        <w:t>ditional Recommendation</w:t>
+      </w:r>
+      <w:r>
+        <w:rPr>
+          <w:rFonts w:ascii="Times New Roman" w:eastAsia="宋体" w:hAnsi="Times New Roman" w:cs="Times New Roman"/>
+          <w:b/>
+          <w:sz w:val="24"/>
+          <w:szCs w:val="24"/>
         </w:rPr>
         <w:t xml:space="preserve"> </w:t>
       </w:r>
       <w:r>
         <w:rPr>
-          <w:rFonts w:ascii="Times New Roman" w:eastAsia="SimSun" w:hAnsi="Times New Roman" w:cs="Times New Roman"/>
+          <w:rFonts w:ascii="Times New Roman" w:eastAsia="宋体" w:hAnsi="Times New Roman" w:cs="Times New Roman"/>
           <w:b/>
           <w:sz w:val="24"/>
           <w:szCs w:val="24"/>
@@ -44,16 +64,34 @@
       </w:r>
       <w:r>
         <w:rPr>
-          <w:rFonts w:ascii="Times New Roman" w:eastAsia="SimSun" w:hAnsi="Times New Roman" w:cs="Times New Roman"/>
+          <w:rFonts w:ascii="Times New Roman" w:eastAsia="宋体" w:hAnsi="Times New Roman" w:cs="Times New Roman"/>
           <w:b/>
           <w:sz w:val="24"/>
           <w:szCs w:val="24"/>
         </w:rPr>
-        <w:t>{AR}</w:t>
-      </w:r>
-      <w:r>
-        <w:rPr>
-          <w:rFonts w:ascii="Times New Roman" w:eastAsia="SimSun" w:hAnsi="Times New Roman" w:cs="Times New Roman"/>
+        <w:t>{AR</w:t>
+      </w:r>
+      <w:r>
+        <w:rPr>
+          <w:rFonts w:ascii="Times New Roman" w:eastAsia="宋体" w:hAnsi="Times New Roman" w:cs="Times New Roman"/>
+          <w:b/>
+          <w:sz w:val="24"/>
+          <w:szCs w:val="24"/>
+        </w:rPr>
+        <w:t>EC</w:t>
+      </w:r>
+      <w:r>
+        <w:rPr>
+          <w:rFonts w:ascii="Times New Roman" w:eastAsia="宋体" w:hAnsi="Times New Roman" w:cs="Times New Roman"/>
+          <w:b/>
+          <w:sz w:val="24"/>
+          <w:szCs w:val="24"/>
+        </w:rPr>
+        <w:t>}</w:t>
+      </w:r>
+      <w:r>
+        <w:rPr>
+          <w:rFonts w:ascii="Times New Roman" w:eastAsia="宋体" w:hAnsi="Times New Roman" w:cs="Times New Roman"/>
           <w:b/>
           <w:sz w:val="24"/>
           <w:szCs w:val="24"/>
@@ -65,14 +103,14 @@
       <w:pPr>
         <w:spacing w:before="120" w:after="0" w:line="360" w:lineRule="auto"/>
         <w:rPr>
-          <w:rFonts w:eastAsia="SimSun" w:cs="Times New Roman"/>
-          <w:b/>
-          <w:szCs w:val="24"/>
-        </w:rPr>
-      </w:pPr>
-      <w:r>
-        <w:rPr>
-          <w:rFonts w:eastAsia="SimSun" w:cs="Times New Roman"/>
+          <w:rFonts w:eastAsia="宋体" w:cs="Times New Roman"/>
+          <w:b/>
+          <w:szCs w:val="24"/>
+        </w:rPr>
+      </w:pPr>
+      <w:r>
+        <w:rPr>
+          <w:rFonts w:eastAsia="宋体" w:cs="Times New Roman"/>
           <w:b/>
           <w:szCs w:val="24"/>
         </w:rPr>
@@ -83,14 +121,14 @@
       <w:pPr>
         <w:spacing w:after="0" w:line="360" w:lineRule="auto"/>
         <w:rPr>
-          <w:rFonts w:eastAsia="SimSun" w:cs="Times New Roman"/>
-          <w:b/>
-          <w:szCs w:val="24"/>
-        </w:rPr>
-      </w:pPr>
-      <w:r>
-        <w:rPr>
-          <w:rFonts w:eastAsia="SimSun" w:cs="Times New Roman"/>
+          <w:rFonts w:eastAsia="宋体" w:cs="Times New Roman"/>
+          <w:b/>
+          <w:szCs w:val="24"/>
+        </w:rPr>
+      </w:pPr>
+      <w:r>
+        <w:rPr>
+          <w:rFonts w:eastAsia="宋体" w:cs="Times New Roman"/>
           <w:b/>
           <w:szCs w:val="24"/>
         </w:rPr>
@@ -99,7 +137,7 @@
       </w:r>
       <w:r>
         <w:rPr>
-          <w:rFonts w:eastAsia="SimSun" w:cs="Times New Roman"/>
+          <w:rFonts w:eastAsia="宋体" w:cs="Times New Roman"/>
           <w:bCs/>
           <w:szCs w:val="24"/>
         </w:rPr>
@@ -110,14 +148,14 @@
       <w:pPr>
         <w:spacing w:before="120" w:after="120" w:line="360" w:lineRule="auto"/>
         <w:rPr>
-          <w:rFonts w:eastAsia="SimSun" w:cs="Times New Roman"/>
-          <w:b/>
-          <w:szCs w:val="24"/>
-        </w:rPr>
-      </w:pPr>
-      <w:r>
-        <w:rPr>
-          <w:rFonts w:eastAsia="SimSun" w:cs="Times New Roman"/>
+          <w:rFonts w:eastAsia="宋体" w:cs="Times New Roman"/>
+          <w:b/>
+          <w:szCs w:val="24"/>
+        </w:rPr>
+      </w:pPr>
+      <w:r>
+        <w:rPr>
+          <w:rFonts w:eastAsia="宋体" w:cs="Times New Roman"/>
           <w:b/>
           <w:szCs w:val="24"/>
         </w:rPr>
@@ -421,14 +459,14 @@
       <w:pPr>
         <w:spacing w:before="240" w:after="0" w:line="360" w:lineRule="auto"/>
         <w:rPr>
-          <w:rFonts w:eastAsia="SimSun" w:cs="Times New Roman"/>
-          <w:b/>
-          <w:szCs w:val="24"/>
-        </w:rPr>
-      </w:pPr>
-      <w:r>
-        <w:rPr>
-          <w:rFonts w:eastAsia="SimSun" w:cs="Times New Roman"/>
+          <w:rFonts w:eastAsia="宋体" w:cs="Times New Roman"/>
+          <w:b/>
+          <w:szCs w:val="24"/>
+        </w:rPr>
+      </w:pPr>
+      <w:r>
+        <w:rPr>
+          <w:rFonts w:eastAsia="宋体" w:cs="Times New Roman"/>
           <w:b/>
           <w:szCs w:val="24"/>
         </w:rPr>
@@ -439,14 +477,14 @@
       <w:pPr>
         <w:spacing w:after="0" w:line="360" w:lineRule="auto"/>
         <w:rPr>
-          <w:rFonts w:eastAsia="SimSun" w:cs="Times New Roman"/>
-          <w:b/>
-          <w:szCs w:val="24"/>
-        </w:rPr>
-      </w:pPr>
-      <w:r>
-        <w:rPr>
-          <w:rFonts w:eastAsia="SimSun" w:cs="Times New Roman"/>
+          <w:rFonts w:eastAsia="宋体" w:cs="Times New Roman"/>
+          <w:b/>
+          <w:szCs w:val="24"/>
+        </w:rPr>
+      </w:pPr>
+      <w:r>
+        <w:rPr>
+          <w:rFonts w:eastAsia="宋体" w:cs="Times New Roman"/>
           <w:b/>
           <w:szCs w:val="24"/>
         </w:rPr>
@@ -3164,7 +3202,23 @@
           <w:b/>
           <w:szCs w:val="24"/>
         </w:rPr>
-        <w:t xml:space="preserve">The annual electricity savings for this AR will be </w:t>
+        <w:t xml:space="preserve">The annual electricity savings for this </w:t>
+      </w:r>
+      <w:r>
+        <w:rPr>
+          <w:rFonts w:eastAsia="Times New Roman" w:cs="Times New Roman"/>
+          <w:b/>
+          <w:szCs w:val="24"/>
+        </w:rPr>
+        <w:t>recommendation</w:t>
+      </w:r>
+      <w:r>
+        <w:rPr>
+          <w:rFonts w:eastAsia="Times New Roman" w:cs="Times New Roman"/>
+          <w:b/>
+          <w:szCs w:val="24"/>
+        </w:rPr>
+        <w:t xml:space="preserve"> will be </w:t>
       </w:r>
       <w:r>
         <w:rPr>

--- a/Others/Solar Panel/template - PA.docx
+++ b/Others/Solar Panel/template - PA.docx
@@ -22,7 +22,7 @@
           <w:sz w:val="24"/>
           <w:szCs w:val="24"/>
         </w:rPr>
-        <w:t>AAR</w:t>
+        <w:t>A</w:t>
       </w:r>
       <w:r>
         <w:rPr>
@@ -31,6 +31,15 @@
           <w:sz w:val="24"/>
           <w:szCs w:val="24"/>
         </w:rPr>
+        <w:t>dditional Recommendation</w:t>
+      </w:r>
+      <w:r>
+        <w:rPr>
+          <w:rFonts w:ascii="Times New Roman" w:eastAsia="SimSun" w:hAnsi="Times New Roman" w:cs="Times New Roman"/>
+          <w:b/>
+          <w:sz w:val="24"/>
+          <w:szCs w:val="24"/>
+        </w:rPr>
         <w:t xml:space="preserve"> </w:t>
       </w:r>
       <w:r>
@@ -49,7 +58,25 @@
           <w:sz w:val="24"/>
           <w:szCs w:val="24"/>
         </w:rPr>
-        <w:t>{AR}</w:t>
+        <w:t>{</w:t>
+      </w:r>
+      <w:r>
+        <w:rPr>
+          <w:rFonts w:ascii="Times New Roman" w:eastAsia="SimSun" w:hAnsi="Times New Roman" w:cs="Times New Roman"/>
+          <w:b/>
+          <w:sz w:val="24"/>
+          <w:szCs w:val="24"/>
+        </w:rPr>
+        <w:t>REC</w:t>
+      </w:r>
+      <w:r>
+        <w:rPr>
+          <w:rFonts w:ascii="Times New Roman" w:eastAsia="SimSun" w:hAnsi="Times New Roman" w:cs="Times New Roman"/>
+          <w:b/>
+          <w:sz w:val="24"/>
+          <w:szCs w:val="24"/>
+        </w:rPr>
+        <w:t>}</w:t>
       </w:r>
       <w:r>
         <w:rPr>
@@ -647,7 +674,23 @@
           <w:rFonts w:eastAsia="Times New Roman" w:cs="Times New Roman"/>
           <w:szCs w:val="24"/>
         </w:rPr>
-        <w:t xml:space="preserve">Most solar installations in Pennsylvania produce on average of 1,200 kWh/yr for every 1 kW of capacity, giving an initial estimate of approximately </w:t>
+        <w:t>Most solar installations in Pennsylvania produce on average of 1,200 kWh/</w:t>
+      </w:r>
+      <w:proofErr w:type="spellStart"/>
+      <w:r>
+        <w:rPr>
+          <w:rFonts w:eastAsia="Times New Roman" w:cs="Times New Roman"/>
+          <w:szCs w:val="24"/>
+        </w:rPr>
+        <w:t>yr</w:t>
+      </w:r>
+      <w:proofErr w:type="spellEnd"/>
+      <w:r>
+        <w:rPr>
+          <w:rFonts w:eastAsia="Times New Roman" w:cs="Times New Roman"/>
+          <w:szCs w:val="24"/>
+        </w:rPr>
+        <w:t xml:space="preserve"> for every 1 kW of capacity, giving an initial estimate of approximately </w:t>
       </w:r>
       <w:r>
         <w:rPr>
@@ -668,7 +711,39 @@
           <w:rFonts w:eastAsia="Times New Roman" w:cs="Times New Roman"/>
           <w:szCs w:val="24"/>
         </w:rPr>
-        <w:t>kWh/yr in energy savings. A more accurate analysis was done for your specific location using NREL’s PVWatts calculator that estimated</w:t>
+        <w:t>kWh/</w:t>
+      </w:r>
+      <w:proofErr w:type="spellStart"/>
+      <w:r>
+        <w:rPr>
+          <w:rFonts w:eastAsia="Times New Roman" w:cs="Times New Roman"/>
+          <w:szCs w:val="24"/>
+        </w:rPr>
+        <w:t>yr</w:t>
+      </w:r>
+      <w:proofErr w:type="spellEnd"/>
+      <w:r>
+        <w:rPr>
+          <w:rFonts w:eastAsia="Times New Roman" w:cs="Times New Roman"/>
+          <w:szCs w:val="24"/>
+        </w:rPr>
+        <w:t xml:space="preserve"> in energy savings. A more accurate analysis was done for your specific location using NREL’s </w:t>
+      </w:r>
+      <w:proofErr w:type="spellStart"/>
+      <w:r>
+        <w:rPr>
+          <w:rFonts w:eastAsia="Times New Roman" w:cs="Times New Roman"/>
+          <w:szCs w:val="24"/>
+        </w:rPr>
+        <w:t>PVWatts</w:t>
+      </w:r>
+      <w:proofErr w:type="spellEnd"/>
+      <w:r>
+        <w:rPr>
+          <w:rFonts w:eastAsia="Times New Roman" w:cs="Times New Roman"/>
+          <w:szCs w:val="24"/>
+        </w:rPr>
+        <w:t xml:space="preserve"> calculator that estimated</w:t>
       </w:r>
       <w:r>
         <w:rPr>
@@ -696,7 +771,23 @@
           <w:rFonts w:eastAsia="Times New Roman" w:cs="Times New Roman"/>
           <w:szCs w:val="24"/>
         </w:rPr>
-        <w:t>kWh/yr of energy savings</w:t>
+        <w:t>kWh/</w:t>
+      </w:r>
+      <w:proofErr w:type="spellStart"/>
+      <w:r>
+        <w:rPr>
+          <w:rFonts w:eastAsia="Times New Roman" w:cs="Times New Roman"/>
+          <w:szCs w:val="24"/>
+        </w:rPr>
+        <w:t>yr</w:t>
+      </w:r>
+      <w:proofErr w:type="spellEnd"/>
+      <w:r>
+        <w:rPr>
+          <w:rFonts w:eastAsia="Times New Roman" w:cs="Times New Roman"/>
+          <w:szCs w:val="24"/>
+        </w:rPr>
+        <w:t xml:space="preserve"> of energy savings</w:t>
       </w:r>
       <w:r>
         <w:rPr>
@@ -785,7 +876,21 @@
           <w:rFonts w:eastAsia="Times New Roman" w:cs="Times New Roman"/>
           <w:szCs w:val="24"/>
         </w:rPr>
-        <w:t>Angling the panels south, southeast at a 20 degree tilt may eliminate this issue completely, as well as increase the production of the panels.</w:t>
+        <w:t xml:space="preserve">Angling the panels south, southeast at a </w:t>
+      </w:r>
+      <w:r>
+        <w:rPr>
+          <w:rFonts w:eastAsia="Times New Roman" w:cs="Times New Roman"/>
+          <w:szCs w:val="24"/>
+        </w:rPr>
+        <w:t>20-degree</w:t>
+      </w:r>
+      <w:r>
+        <w:rPr>
+          <w:rFonts w:eastAsia="Times New Roman" w:cs="Times New Roman"/>
+          <w:szCs w:val="24"/>
+        </w:rPr>
+        <w:t xml:space="preserve"> tilt may eliminate this issue completely, as well as increase the production of the panels.</w:t>
       </w:r>
     </w:p>
     <w:p>
@@ -1046,7 +1151,47 @@
           <w:rFonts w:eastAsia="Times New Roman" w:cs="Times New Roman"/>
           <w:szCs w:val="24"/>
         </w:rPr>
-        <w:t>The PVWatts Calculator takes into account many variables in calculating your system’s annual energy savings, ES, and annual cost savings, ACS</w:t>
+        <w:t xml:space="preserve">The </w:t>
+      </w:r>
+      <w:proofErr w:type="spellStart"/>
+      <w:r>
+        <w:rPr>
+          <w:rFonts w:eastAsia="Times New Roman" w:cs="Times New Roman"/>
+          <w:szCs w:val="24"/>
+        </w:rPr>
+        <w:t>PVWatts</w:t>
+      </w:r>
+      <w:proofErr w:type="spellEnd"/>
+      <w:r>
+        <w:rPr>
+          <w:rFonts w:eastAsia="Times New Roman" w:cs="Times New Roman"/>
+          <w:szCs w:val="24"/>
+        </w:rPr>
+        <w:t xml:space="preserve"> Calculator </w:t>
+      </w:r>
+      <w:proofErr w:type="gramStart"/>
+      <w:r>
+        <w:rPr>
+          <w:rFonts w:eastAsia="Times New Roman" w:cs="Times New Roman"/>
+          <w:szCs w:val="24"/>
+        </w:rPr>
+        <w:t>takes into account</w:t>
+      </w:r>
+      <w:proofErr w:type="gramEnd"/>
+      <w:r>
+        <w:rPr>
+          <w:rFonts w:eastAsia="Times New Roman" w:cs="Times New Roman"/>
+          <w:szCs w:val="24"/>
+        </w:rPr>
+        <w:t xml:space="preserve"> many variables in calculating your system’s annual energy savings, ES, and annual cost savings, </w:t>
+      </w:r>
+      <w:proofErr w:type="spellStart"/>
+      <w:r>
+        <w:rPr>
+          <w:rFonts w:eastAsia="Times New Roman" w:cs="Times New Roman"/>
+          <w:szCs w:val="24"/>
+        </w:rPr>
+        <w:t>ACS</w:t>
       </w:r>
       <w:r>
         <w:rPr>
@@ -1063,6 +1208,7 @@
         </w:rPr>
         <w:t>El</w:t>
       </w:r>
+      <w:proofErr w:type="spellEnd"/>
       <w:r>
         <w:rPr>
           <w:rFonts w:eastAsia="Times New Roman" w:cs="Times New Roman"/>
@@ -1157,8 +1303,17 @@
           <w:rFonts w:eastAsia="Times New Roman" w:cs="Times New Roman"/>
           <w:szCs w:val="24"/>
         </w:rPr>
-        <w:t>kWh/yr</w:t>
-      </w:r>
+        <w:t>kWh/</w:t>
+      </w:r>
+      <w:proofErr w:type="spellStart"/>
+      <w:r>
+        <w:rPr>
+          <w:rFonts w:eastAsia="Times New Roman" w:cs="Times New Roman"/>
+          <w:szCs w:val="24"/>
+        </w:rPr>
+        <w:t>yr</w:t>
+      </w:r>
+      <w:proofErr w:type="spellEnd"/>
     </w:p>
     <w:p>
       <w:pPr>
@@ -1177,6 +1332,7 @@
         </w:rPr>
         <w:tab/>
       </w:r>
+      <w:proofErr w:type="spellStart"/>
       <w:r>
         <w:rPr>
           <w:rFonts w:eastAsia="Times New Roman" w:cs="Times New Roman"/>
@@ -1200,6 +1356,7 @@
         </w:rPr>
         <w:t>l</w:t>
       </w:r>
+      <w:proofErr w:type="spellEnd"/>
       <w:r>
         <w:rPr>
           <w:rFonts w:eastAsia="Times New Roman" w:cs="Times New Roman"/>
@@ -1226,7 +1383,23 @@
           <w:rFonts w:eastAsia="Times New Roman" w:cs="Times New Roman"/>
           <w:szCs w:val="24"/>
         </w:rPr>
-        <w:t>${ACSel}</w:t>
+        <w:t>${</w:t>
+      </w:r>
+      <w:proofErr w:type="spellStart"/>
+      <w:r>
+        <w:rPr>
+          <w:rFonts w:eastAsia="Times New Roman" w:cs="Times New Roman"/>
+          <w:szCs w:val="24"/>
+        </w:rPr>
+        <w:t>ACSel</w:t>
+      </w:r>
+      <w:proofErr w:type="spellEnd"/>
+      <w:r>
+        <w:rPr>
+          <w:rFonts w:eastAsia="Times New Roman" w:cs="Times New Roman"/>
+          <w:szCs w:val="24"/>
+        </w:rPr>
+        <w:t>}</w:t>
       </w:r>
       <w:r>
         <w:rPr>
@@ -2158,8 +2331,23 @@
           <w:sz w:val="24"/>
           <w:szCs w:val="24"/>
         </w:rPr>
-        <w:t>monthly solar energy generation</w:t>
-      </w:r>
+        <w:t xml:space="preserve">monthly solar energy </w:t>
+      </w:r>
+      <w:proofErr w:type="gramStart"/>
+      <w:r>
+        <w:rPr>
+          <w:rFonts w:cs="Times New Roman"/>
+          <w:b/>
+          <w:bCs/>
+          <w:i w:val="0"/>
+          <w:iCs w:val="0"/>
+          <w:color w:val="auto"/>
+          <w:sz w:val="24"/>
+          <w:szCs w:val="24"/>
+        </w:rPr>
+        <w:t>generation</w:t>
+      </w:r>
+      <w:proofErr w:type="gramEnd"/>
     </w:p>
     <w:p>
       <w:pPr>
@@ -2228,7 +2416,15 @@
           <w:rFonts w:eastAsia="Times New Roman" w:cs="Times New Roman"/>
           <w:szCs w:val="24"/>
         </w:rPr>
-        <w:t>The calculated capital cost after Federal Investment Tax Credit (ITC) deduction, IC</w:t>
+        <w:t xml:space="preserve">The calculated capital cost after Federal Investment Tax Credit (ITC) deduction, </w:t>
+      </w:r>
+      <w:proofErr w:type="spellStart"/>
+      <w:r>
+        <w:rPr>
+          <w:rFonts w:eastAsia="Times New Roman" w:cs="Times New Roman"/>
+          <w:szCs w:val="24"/>
+        </w:rPr>
+        <w:t>IC</w:t>
       </w:r>
       <w:r>
         <w:rPr>
@@ -2238,6 +2434,7 @@
         </w:rPr>
         <w:t>Total</w:t>
       </w:r>
+      <w:proofErr w:type="spellEnd"/>
       <w:r>
         <w:rPr>
           <w:rFonts w:eastAsia="Times New Roman" w:cs="Times New Roman"/>
@@ -2367,6 +2564,7 @@
         </w:rPr>
         <w:tab/>
       </w:r>
+      <w:proofErr w:type="spellStart"/>
       <w:r>
         <w:rPr>
           <w:rFonts w:eastAsia="Times New Roman" w:cs="Times New Roman"/>
@@ -2382,6 +2580,7 @@
         </w:rPr>
         <w:t>Total</w:t>
       </w:r>
+      <w:proofErr w:type="spellEnd"/>
       <w:r>
         <w:rPr>
           <w:rFonts w:eastAsia="Times New Roman" w:cs="Times New Roman"/>
@@ -2702,7 +2901,23 @@
           <w:rFonts w:eastAsia="Times New Roman" w:cs="Times New Roman"/>
           <w:szCs w:val="24"/>
         </w:rPr>
-        <w:t>${ACSsr}</w:t>
+        <w:t>${</w:t>
+      </w:r>
+      <w:proofErr w:type="spellStart"/>
+      <w:r>
+        <w:rPr>
+          <w:rFonts w:eastAsia="Times New Roman" w:cs="Times New Roman"/>
+          <w:szCs w:val="24"/>
+        </w:rPr>
+        <w:t>ACSsr</w:t>
+      </w:r>
+      <w:proofErr w:type="spellEnd"/>
+      <w:r>
+        <w:rPr>
+          <w:rFonts w:eastAsia="Times New Roman" w:cs="Times New Roman"/>
+          <w:szCs w:val="24"/>
+        </w:rPr>
+        <w:t>}</w:t>
       </w:r>
       <w:r>
         <w:rPr>
@@ -2792,7 +3007,15 @@
           <w:rFonts w:eastAsia="Times New Roman" w:cs="Times New Roman"/>
           <w:szCs w:val="24"/>
         </w:rPr>
-        <w:t xml:space="preserve"> ACS</w:t>
+        <w:t xml:space="preserve"> </w:t>
+      </w:r>
+      <w:proofErr w:type="spellStart"/>
+      <w:r>
+        <w:rPr>
+          <w:rFonts w:eastAsia="Times New Roman" w:cs="Times New Roman"/>
+          <w:szCs w:val="24"/>
+        </w:rPr>
+        <w:t>ACS</w:t>
       </w:r>
       <w:r>
         <w:rPr>
@@ -2802,6 +3025,7 @@
         </w:rPr>
         <w:t>El</w:t>
       </w:r>
+      <w:proofErr w:type="spellEnd"/>
       <w:r>
         <w:rPr>
           <w:rFonts w:eastAsia="Times New Roman" w:cs="Times New Roman"/>
@@ -2855,34 +3079,84 @@
         </w:rPr>
         <w:t>${</w:t>
       </w:r>
-      <w:r>
-        <w:rPr>
-          <w:rFonts w:eastAsia="Times New Roman" w:cs="Times New Roman"/>
-          <w:szCs w:val="24"/>
-        </w:rPr>
-        <w:t>ACSel}</w:t>
-      </w:r>
-      <w:r>
-        <w:rPr>
-          <w:rFonts w:eastAsia="Times New Roman" w:cs="Times New Roman"/>
-          <w:szCs w:val="24"/>
-        </w:rPr>
-        <w:t xml:space="preserve">/yr + </w:t>
-      </w:r>
-      <w:r>
-        <w:rPr>
-          <w:rFonts w:eastAsia="Times New Roman" w:cs="Times New Roman"/>
-          <w:szCs w:val="24"/>
-        </w:rPr>
-        <w:t>${ACSsr}</w:t>
-      </w:r>
-      <w:r>
-        <w:rPr>
-          <w:rFonts w:eastAsia="Times New Roman" w:cs="Times New Roman"/>
-          <w:szCs w:val="24"/>
-        </w:rPr>
-        <w:t>/yr</w:t>
-      </w:r>
+      <w:proofErr w:type="spellStart"/>
+      <w:r>
+        <w:rPr>
+          <w:rFonts w:eastAsia="Times New Roman" w:cs="Times New Roman"/>
+          <w:szCs w:val="24"/>
+        </w:rPr>
+        <w:t>ACSel</w:t>
+      </w:r>
+      <w:proofErr w:type="spellEnd"/>
+      <w:r>
+        <w:rPr>
+          <w:rFonts w:eastAsia="Times New Roman" w:cs="Times New Roman"/>
+          <w:szCs w:val="24"/>
+        </w:rPr>
+        <w:t>}</w:t>
+      </w:r>
+      <w:r>
+        <w:rPr>
+          <w:rFonts w:eastAsia="Times New Roman" w:cs="Times New Roman"/>
+          <w:szCs w:val="24"/>
+        </w:rPr>
+        <w:t>/</w:t>
+      </w:r>
+      <w:proofErr w:type="spellStart"/>
+      <w:r>
+        <w:rPr>
+          <w:rFonts w:eastAsia="Times New Roman" w:cs="Times New Roman"/>
+          <w:szCs w:val="24"/>
+        </w:rPr>
+        <w:t>yr</w:t>
+      </w:r>
+      <w:proofErr w:type="spellEnd"/>
+      <w:r>
+        <w:rPr>
+          <w:rFonts w:eastAsia="Times New Roman" w:cs="Times New Roman"/>
+          <w:szCs w:val="24"/>
+        </w:rPr>
+        <w:t xml:space="preserve"> + </w:t>
+      </w:r>
+      <w:r>
+        <w:rPr>
+          <w:rFonts w:eastAsia="Times New Roman" w:cs="Times New Roman"/>
+          <w:szCs w:val="24"/>
+        </w:rPr>
+        <w:t>${</w:t>
+      </w:r>
+      <w:proofErr w:type="spellStart"/>
+      <w:r>
+        <w:rPr>
+          <w:rFonts w:eastAsia="Times New Roman" w:cs="Times New Roman"/>
+          <w:szCs w:val="24"/>
+        </w:rPr>
+        <w:t>ACSsr</w:t>
+      </w:r>
+      <w:proofErr w:type="spellEnd"/>
+      <w:r>
+        <w:rPr>
+          <w:rFonts w:eastAsia="Times New Roman" w:cs="Times New Roman"/>
+          <w:szCs w:val="24"/>
+        </w:rPr>
+        <w:t>}</w:t>
+      </w:r>
+      <w:r>
+        <w:rPr>
+          <w:rFonts w:eastAsia="Times New Roman" w:cs="Times New Roman"/>
+          <w:szCs w:val="24"/>
+        </w:rPr>
+        <w:t>/</w:t>
+      </w:r>
+      <w:proofErr w:type="spellStart"/>
+      <w:r>
+        <w:rPr>
+          <w:rFonts w:eastAsia="Times New Roman" w:cs="Times New Roman"/>
+          <w:szCs w:val="24"/>
+        </w:rPr>
+        <w:t>yr</w:t>
+      </w:r>
+      <w:proofErr w:type="spellEnd"/>
     </w:p>
     <w:p>
       <w:pPr>
@@ -2957,7 +3231,23 @@
           <w:rFonts w:eastAsia="Times New Roman" w:cs="Times New Roman"/>
           <w:szCs w:val="24"/>
         </w:rPr>
-        <w:t xml:space="preserve">As a note, the annual cost savings from SREC auctions does not start until the end of the first year of installation, which was taken into account when calculating the payback period. Therefore, this recommendation results in an annual energy savings of </w:t>
+        <w:t xml:space="preserve">As a note, the annual cost savings from SREC auctions does not start until the end of the first year of installation, which was </w:t>
+      </w:r>
+      <w:proofErr w:type="gramStart"/>
+      <w:r>
+        <w:rPr>
+          <w:rFonts w:eastAsia="Times New Roman" w:cs="Times New Roman"/>
+          <w:szCs w:val="24"/>
+        </w:rPr>
+        <w:t>taken into account</w:t>
+      </w:r>
+      <w:proofErr w:type="gramEnd"/>
+      <w:r>
+        <w:rPr>
+          <w:rFonts w:eastAsia="Times New Roman" w:cs="Times New Roman"/>
+          <w:szCs w:val="24"/>
+        </w:rPr>
+        <w:t xml:space="preserve"> when calculating the payback period. Therefore, this recommendation results in an annual energy savings of </w:t>
       </w:r>
       <w:r>
         <w:rPr>
@@ -3123,7 +3413,21 @@
           <w:rFonts w:eastAsia="Times New Roman" w:cs="Times New Roman"/>
           <w:szCs w:val="24"/>
         </w:rPr>
-        <w:t>reduction. Therefore, the total implementation cost for this AR is approximately</w:t>
+        <w:t xml:space="preserve">reduction. Therefore, the total implementation cost for this </w:t>
+      </w:r>
+      <w:r>
+        <w:rPr>
+          <w:rFonts w:eastAsia="Times New Roman" w:cs="Times New Roman"/>
+          <w:szCs w:val="24"/>
+        </w:rPr>
+        <w:t>recommendation</w:t>
+      </w:r>
+      <w:r>
+        <w:rPr>
+          <w:rFonts w:eastAsia="Times New Roman" w:cs="Times New Roman"/>
+          <w:szCs w:val="24"/>
+        </w:rPr>
+        <w:t xml:space="preserve"> is approximately</w:t>
       </w:r>
       <w:r>
         <w:rPr>
@@ -3164,7 +3468,23 @@
           <w:b/>
           <w:szCs w:val="24"/>
         </w:rPr>
-        <w:t xml:space="preserve">The annual electricity savings for this AR will be </w:t>
+        <w:t xml:space="preserve">The annual electricity savings for this </w:t>
+      </w:r>
+      <w:r>
+        <w:rPr>
+          <w:rFonts w:eastAsia="Times New Roman" w:cs="Times New Roman"/>
+          <w:b/>
+          <w:szCs w:val="24"/>
+        </w:rPr>
+        <w:t>recommendation</w:t>
+      </w:r>
+      <w:r>
+        <w:rPr>
+          <w:rFonts w:eastAsia="Times New Roman" w:cs="Times New Roman"/>
+          <w:b/>
+          <w:szCs w:val="24"/>
+        </w:rPr>
+        <w:t xml:space="preserve"> will be </w:t>
       </w:r>
       <w:r>
         <w:rPr>
@@ -3340,7 +3660,23 @@
           <w:rFonts w:eastAsia="Times New Roman" w:cs="Times New Roman"/>
           <w:szCs w:val="24"/>
         </w:rPr>
-        <w:t>The below link is for an implementation cost reference. We do not endorse/recommend this brand or product. Furthermore, this product may or may not be suitable for the application. The client should contact a vendor(s) to conduct a detailed study of the process, in order to determine the best product for the recommended application. </w:t>
+        <w:t xml:space="preserve">The below link is for an implementation cost reference. We do not endorse/recommend this brand or product. Furthermore, this product may or may not be suitable for the application. The client should contact a vendor(s) to conduct a detailed study of the process, </w:t>
+      </w:r>
+      <w:proofErr w:type="gramStart"/>
+      <w:r>
+        <w:rPr>
+          <w:rFonts w:eastAsia="Times New Roman" w:cs="Times New Roman"/>
+          <w:szCs w:val="24"/>
+        </w:rPr>
+        <w:t>in order to</w:t>
+      </w:r>
+      <w:proofErr w:type="gramEnd"/>
+      <w:r>
+        <w:rPr>
+          <w:rFonts w:eastAsia="Times New Roman" w:cs="Times New Roman"/>
+          <w:szCs w:val="24"/>
+        </w:rPr>
+        <w:t xml:space="preserve"> determine the best product for the recommended application. </w:t>
       </w:r>
     </w:p>
     <w:p>

--- a/Others/Solar Panel/template - PA.docx
+++ b/Others/Solar Panel/template - PA.docx
@@ -179,7 +179,7 @@
           </w:tcPr>
           <w:p>
             <w:pPr>
-              <w:spacing w:before="60" w:after="60"/>
+              <w:spacing w:before="60" w:after="60" w:line="240" w:lineRule="auto"/>
               <w:ind w:right="-1728"/>
               <w:jc w:val="both"/>
               <w:rPr>
@@ -202,7 +202,7 @@
           </w:tcPr>
           <w:p>
             <w:pPr>
-              <w:spacing w:before="60" w:after="60"/>
+              <w:spacing w:before="60" w:after="60" w:line="240" w:lineRule="auto"/>
               <w:jc w:val="both"/>
               <w:rPr>
                 <w:rFonts w:eastAsia="Times New Roman" w:cs="Times New Roman"/>
@@ -229,7 +229,7 @@
           </w:tcPr>
           <w:p>
             <w:pPr>
-              <w:spacing w:before="60" w:after="60"/>
+              <w:spacing w:before="60" w:after="60" w:line="240" w:lineRule="auto"/>
               <w:jc w:val="both"/>
               <w:rPr>
                 <w:rFonts w:eastAsia="Times New Roman" w:cs="Times New Roman"/>
@@ -251,7 +251,7 @@
           </w:tcPr>
           <w:p>
             <w:pPr>
-              <w:spacing w:before="60" w:after="60"/>
+              <w:spacing w:before="60" w:after="60" w:line="240" w:lineRule="auto"/>
               <w:jc w:val="both"/>
               <w:rPr>
                 <w:rFonts w:eastAsia="Times New Roman" w:cs="Times New Roman"/>
@@ -292,7 +292,7 @@
           </w:tcPr>
           <w:p>
             <w:pPr>
-              <w:spacing w:before="60" w:after="60"/>
+              <w:spacing w:before="60" w:after="60" w:line="240" w:lineRule="auto"/>
               <w:jc w:val="both"/>
               <w:rPr>
                 <w:rFonts w:eastAsia="Times New Roman" w:cs="Times New Roman"/>
@@ -314,7 +314,7 @@
           </w:tcPr>
           <w:p>
             <w:pPr>
-              <w:spacing w:before="60" w:after="60"/>
+              <w:spacing w:before="60" w:after="60" w:line="240" w:lineRule="auto"/>
               <w:jc w:val="both"/>
               <w:rPr>
                 <w:rFonts w:eastAsia="Times New Roman" w:cs="Times New Roman"/>
@@ -341,7 +341,7 @@
           </w:tcPr>
           <w:p>
             <w:pPr>
-              <w:spacing w:before="60" w:after="60"/>
+              <w:spacing w:before="60" w:after="60" w:line="240" w:lineRule="auto"/>
               <w:jc w:val="both"/>
               <w:rPr>
                 <w:rFonts w:eastAsia="Times New Roman" w:cs="Times New Roman"/>
@@ -363,7 +363,7 @@
           </w:tcPr>
           <w:p>
             <w:pPr>
-              <w:spacing w:before="60" w:after="60"/>
+              <w:spacing w:before="60" w:after="60" w:line="240" w:lineRule="auto"/>
               <w:jc w:val="both"/>
               <w:rPr>
                 <w:rFonts w:eastAsia="Times New Roman" w:cs="Times New Roman"/>
@@ -404,7 +404,7 @@
           </w:tcPr>
           <w:p>
             <w:pPr>
-              <w:spacing w:before="60" w:after="60"/>
+              <w:spacing w:before="60" w:after="60" w:line="240" w:lineRule="auto"/>
               <w:jc w:val="both"/>
               <w:rPr>
                 <w:rFonts w:eastAsia="Times New Roman" w:cs="Times New Roman"/>
@@ -426,7 +426,7 @@
           </w:tcPr>
           <w:p>
             <w:pPr>
-              <w:spacing w:before="60" w:after="60"/>
+              <w:spacing w:before="60" w:after="60" w:line="240" w:lineRule="auto"/>
               <w:jc w:val="both"/>
               <w:rPr>
                 <w:rFonts w:eastAsia="Times New Roman" w:cs="Times New Roman"/>
@@ -674,23 +674,7 @@
           <w:rFonts w:eastAsia="Times New Roman" w:cs="Times New Roman"/>
           <w:szCs w:val="24"/>
         </w:rPr>
-        <w:t>Most solar installations in Pennsylvania produce on average of 1,200 kWh/</w:t>
-      </w:r>
-      <w:proofErr w:type="spellStart"/>
-      <w:r>
-        <w:rPr>
-          <w:rFonts w:eastAsia="Times New Roman" w:cs="Times New Roman"/>
-          <w:szCs w:val="24"/>
-        </w:rPr>
-        <w:t>yr</w:t>
-      </w:r>
-      <w:proofErr w:type="spellEnd"/>
-      <w:r>
-        <w:rPr>
-          <w:rFonts w:eastAsia="Times New Roman" w:cs="Times New Roman"/>
-          <w:szCs w:val="24"/>
-        </w:rPr>
-        <w:t xml:space="preserve"> for every 1 kW of capacity, giving an initial estimate of approximately </w:t>
+        <w:t xml:space="preserve">Most solar installations in Pennsylvania produce on average of 1,200 kWh/yr for every 1 kW of capacity, giving an initial estimate of approximately </w:t>
       </w:r>
       <w:r>
         <w:rPr>
@@ -711,39 +695,7 @@
           <w:rFonts w:eastAsia="Times New Roman" w:cs="Times New Roman"/>
           <w:szCs w:val="24"/>
         </w:rPr>
-        <w:t>kWh/</w:t>
-      </w:r>
-      <w:proofErr w:type="spellStart"/>
-      <w:r>
-        <w:rPr>
-          <w:rFonts w:eastAsia="Times New Roman" w:cs="Times New Roman"/>
-          <w:szCs w:val="24"/>
-        </w:rPr>
-        <w:t>yr</w:t>
-      </w:r>
-      <w:proofErr w:type="spellEnd"/>
-      <w:r>
-        <w:rPr>
-          <w:rFonts w:eastAsia="Times New Roman" w:cs="Times New Roman"/>
-          <w:szCs w:val="24"/>
-        </w:rPr>
-        <w:t xml:space="preserve"> in energy savings. A more accurate analysis was done for your specific location using NREL’s </w:t>
-      </w:r>
-      <w:proofErr w:type="spellStart"/>
-      <w:r>
-        <w:rPr>
-          <w:rFonts w:eastAsia="Times New Roman" w:cs="Times New Roman"/>
-          <w:szCs w:val="24"/>
-        </w:rPr>
-        <w:t>PVWatts</w:t>
-      </w:r>
-      <w:proofErr w:type="spellEnd"/>
-      <w:r>
-        <w:rPr>
-          <w:rFonts w:eastAsia="Times New Roman" w:cs="Times New Roman"/>
-          <w:szCs w:val="24"/>
-        </w:rPr>
-        <w:t xml:space="preserve"> calculator that estimated</w:t>
+        <w:t>kWh/yr in energy savings. A more accurate analysis was done for your specific location using NREL’s PVWatts calculator that estimated</w:t>
       </w:r>
       <w:r>
         <w:rPr>
@@ -771,23 +723,7 @@
           <w:rFonts w:eastAsia="Times New Roman" w:cs="Times New Roman"/>
           <w:szCs w:val="24"/>
         </w:rPr>
-        <w:t>kWh/</w:t>
-      </w:r>
-      <w:proofErr w:type="spellStart"/>
-      <w:r>
-        <w:rPr>
-          <w:rFonts w:eastAsia="Times New Roman" w:cs="Times New Roman"/>
-          <w:szCs w:val="24"/>
-        </w:rPr>
-        <w:t>yr</w:t>
-      </w:r>
-      <w:proofErr w:type="spellEnd"/>
-      <w:r>
-        <w:rPr>
-          <w:rFonts w:eastAsia="Times New Roman" w:cs="Times New Roman"/>
-          <w:szCs w:val="24"/>
-        </w:rPr>
-        <w:t xml:space="preserve"> of energy savings</w:t>
+        <w:t>kWh/yr of energy savings</w:t>
       </w:r>
       <w:r>
         <w:rPr>
@@ -1151,47 +1087,7 @@
           <w:rFonts w:eastAsia="Times New Roman" w:cs="Times New Roman"/>
           <w:szCs w:val="24"/>
         </w:rPr>
-        <w:t xml:space="preserve">The </w:t>
-      </w:r>
-      <w:proofErr w:type="spellStart"/>
-      <w:r>
-        <w:rPr>
-          <w:rFonts w:eastAsia="Times New Roman" w:cs="Times New Roman"/>
-          <w:szCs w:val="24"/>
-        </w:rPr>
-        <w:t>PVWatts</w:t>
-      </w:r>
-      <w:proofErr w:type="spellEnd"/>
-      <w:r>
-        <w:rPr>
-          <w:rFonts w:eastAsia="Times New Roman" w:cs="Times New Roman"/>
-          <w:szCs w:val="24"/>
-        </w:rPr>
-        <w:t xml:space="preserve"> Calculator </w:t>
-      </w:r>
-      <w:proofErr w:type="gramStart"/>
-      <w:r>
-        <w:rPr>
-          <w:rFonts w:eastAsia="Times New Roman" w:cs="Times New Roman"/>
-          <w:szCs w:val="24"/>
-        </w:rPr>
-        <w:t>takes into account</w:t>
-      </w:r>
-      <w:proofErr w:type="gramEnd"/>
-      <w:r>
-        <w:rPr>
-          <w:rFonts w:eastAsia="Times New Roman" w:cs="Times New Roman"/>
-          <w:szCs w:val="24"/>
-        </w:rPr>
-        <w:t xml:space="preserve"> many variables in calculating your system’s annual energy savings, ES, and annual cost savings, </w:t>
-      </w:r>
-      <w:proofErr w:type="spellStart"/>
-      <w:r>
-        <w:rPr>
-          <w:rFonts w:eastAsia="Times New Roman" w:cs="Times New Roman"/>
-          <w:szCs w:val="24"/>
-        </w:rPr>
-        <w:t>ACS</w:t>
+        <w:t>The PVWatts Calculator takes into account many variables in calculating your system’s annual energy savings, ES, and annual cost savings, ACS</w:t>
       </w:r>
       <w:r>
         <w:rPr>
@@ -1208,7 +1104,6 @@
         </w:rPr>
         <w:t>El</w:t>
       </w:r>
-      <w:proofErr w:type="spellEnd"/>
       <w:r>
         <w:rPr>
           <w:rFonts w:eastAsia="Times New Roman" w:cs="Times New Roman"/>
@@ -1303,17 +1198,8 @@
           <w:rFonts w:eastAsia="Times New Roman" w:cs="Times New Roman"/>
           <w:szCs w:val="24"/>
         </w:rPr>
-        <w:t>kWh/</w:t>
-      </w:r>
-      <w:proofErr w:type="spellStart"/>
-      <w:r>
-        <w:rPr>
-          <w:rFonts w:eastAsia="Times New Roman" w:cs="Times New Roman"/>
-          <w:szCs w:val="24"/>
-        </w:rPr>
-        <w:t>yr</w:t>
-      </w:r>
-      <w:proofErr w:type="spellEnd"/>
+        <w:t>kWh/yr</w:t>
+      </w:r>
     </w:p>
     <w:p>
       <w:pPr>
@@ -1332,7 +1218,6 @@
         </w:rPr>
         <w:tab/>
       </w:r>
-      <w:proofErr w:type="spellStart"/>
       <w:r>
         <w:rPr>
           <w:rFonts w:eastAsia="Times New Roman" w:cs="Times New Roman"/>
@@ -1356,7 +1241,6 @@
         </w:rPr>
         <w:t>l</w:t>
       </w:r>
-      <w:proofErr w:type="spellEnd"/>
       <w:r>
         <w:rPr>
           <w:rFonts w:eastAsia="Times New Roman" w:cs="Times New Roman"/>
@@ -1383,23 +1267,7 @@
           <w:rFonts w:eastAsia="Times New Roman" w:cs="Times New Roman"/>
           <w:szCs w:val="24"/>
         </w:rPr>
-        <w:t>${</w:t>
-      </w:r>
-      <w:proofErr w:type="spellStart"/>
-      <w:r>
-        <w:rPr>
-          <w:rFonts w:eastAsia="Times New Roman" w:cs="Times New Roman"/>
-          <w:szCs w:val="24"/>
-        </w:rPr>
-        <w:t>ACSel</w:t>
-      </w:r>
-      <w:proofErr w:type="spellEnd"/>
-      <w:r>
-        <w:rPr>
-          <w:rFonts w:eastAsia="Times New Roman" w:cs="Times New Roman"/>
-          <w:szCs w:val="24"/>
-        </w:rPr>
-        <w:t>}</w:t>
+        <w:t>${ACSel}</w:t>
       </w:r>
       <w:r>
         <w:rPr>
@@ -2331,23 +2199,8 @@
           <w:sz w:val="24"/>
           <w:szCs w:val="24"/>
         </w:rPr>
-        <w:t xml:space="preserve">monthly solar energy </w:t>
-      </w:r>
-      <w:proofErr w:type="gramStart"/>
-      <w:r>
-        <w:rPr>
-          <w:rFonts w:cs="Times New Roman"/>
-          <w:b/>
-          <w:bCs/>
-          <w:i w:val="0"/>
-          <w:iCs w:val="0"/>
-          <w:color w:val="auto"/>
-          <w:sz w:val="24"/>
-          <w:szCs w:val="24"/>
-        </w:rPr>
-        <w:t>generation</w:t>
-      </w:r>
-      <w:proofErr w:type="gramEnd"/>
+        <w:t>monthly solar energy generation</w:t>
+      </w:r>
     </w:p>
     <w:p>
       <w:pPr>
@@ -2416,15 +2269,7 @@
           <w:rFonts w:eastAsia="Times New Roman" w:cs="Times New Roman"/>
           <w:szCs w:val="24"/>
         </w:rPr>
-        <w:t xml:space="preserve">The calculated capital cost after Federal Investment Tax Credit (ITC) deduction, </w:t>
-      </w:r>
-      <w:proofErr w:type="spellStart"/>
-      <w:r>
-        <w:rPr>
-          <w:rFonts w:eastAsia="Times New Roman" w:cs="Times New Roman"/>
-          <w:szCs w:val="24"/>
-        </w:rPr>
-        <w:t>IC</w:t>
+        <w:t>The calculated capital cost after Federal Investment Tax Credit (ITC) deduction, IC</w:t>
       </w:r>
       <w:r>
         <w:rPr>
@@ -2434,7 +2279,6 @@
         </w:rPr>
         <w:t>Total</w:t>
       </w:r>
-      <w:proofErr w:type="spellEnd"/>
       <w:r>
         <w:rPr>
           <w:rFonts w:eastAsia="Times New Roman" w:cs="Times New Roman"/>
@@ -2564,7 +2408,6 @@
         </w:rPr>
         <w:tab/>
       </w:r>
-      <w:proofErr w:type="spellStart"/>
       <w:r>
         <w:rPr>
           <w:rFonts w:eastAsia="Times New Roman" w:cs="Times New Roman"/>
@@ -2580,7 +2423,6 @@
         </w:rPr>
         <w:t>Total</w:t>
       </w:r>
-      <w:proofErr w:type="spellEnd"/>
       <w:r>
         <w:rPr>
           <w:rFonts w:eastAsia="Times New Roman" w:cs="Times New Roman"/>
@@ -2901,23 +2743,7 @@
           <w:rFonts w:eastAsia="Times New Roman" w:cs="Times New Roman"/>
           <w:szCs w:val="24"/>
         </w:rPr>
-        <w:t>${</w:t>
-      </w:r>
-      <w:proofErr w:type="spellStart"/>
-      <w:r>
-        <w:rPr>
-          <w:rFonts w:eastAsia="Times New Roman" w:cs="Times New Roman"/>
-          <w:szCs w:val="24"/>
-        </w:rPr>
-        <w:t>ACSsr</w:t>
-      </w:r>
-      <w:proofErr w:type="spellEnd"/>
-      <w:r>
-        <w:rPr>
-          <w:rFonts w:eastAsia="Times New Roman" w:cs="Times New Roman"/>
-          <w:szCs w:val="24"/>
-        </w:rPr>
-        <w:t>}</w:t>
+        <w:t>${ACSsr}</w:t>
       </w:r>
       <w:r>
         <w:rPr>
@@ -3007,15 +2833,7 @@
           <w:rFonts w:eastAsia="Times New Roman" w:cs="Times New Roman"/>
           <w:szCs w:val="24"/>
         </w:rPr>
-        <w:t xml:space="preserve"> </w:t>
-      </w:r>
-      <w:proofErr w:type="spellStart"/>
-      <w:r>
-        <w:rPr>
-          <w:rFonts w:eastAsia="Times New Roman" w:cs="Times New Roman"/>
-          <w:szCs w:val="24"/>
-        </w:rPr>
-        <w:t>ACS</w:t>
+        <w:t xml:space="preserve"> ACS</w:t>
       </w:r>
       <w:r>
         <w:rPr>
@@ -3025,7 +2843,6 @@
         </w:rPr>
         <w:t>El</w:t>
       </w:r>
-      <w:proofErr w:type="spellEnd"/>
       <w:r>
         <w:rPr>
           <w:rFonts w:eastAsia="Times New Roman" w:cs="Times New Roman"/>
@@ -3079,84 +2896,34 @@
         </w:rPr>
         <w:t>${</w:t>
       </w:r>
-      <w:proofErr w:type="spellStart"/>
-      <w:r>
-        <w:rPr>
-          <w:rFonts w:eastAsia="Times New Roman" w:cs="Times New Roman"/>
-          <w:szCs w:val="24"/>
-        </w:rPr>
-        <w:t>ACSel</w:t>
-      </w:r>
-      <w:proofErr w:type="spellEnd"/>
-      <w:r>
-        <w:rPr>
-          <w:rFonts w:eastAsia="Times New Roman" w:cs="Times New Roman"/>
-          <w:szCs w:val="24"/>
-        </w:rPr>
-        <w:t>}</w:t>
-      </w:r>
-      <w:r>
-        <w:rPr>
-          <w:rFonts w:eastAsia="Times New Roman" w:cs="Times New Roman"/>
-          <w:szCs w:val="24"/>
-        </w:rPr>
-        <w:t>/</w:t>
-      </w:r>
-      <w:proofErr w:type="spellStart"/>
-      <w:r>
-        <w:rPr>
-          <w:rFonts w:eastAsia="Times New Roman" w:cs="Times New Roman"/>
-          <w:szCs w:val="24"/>
-        </w:rPr>
-        <w:t>yr</w:t>
-      </w:r>
-      <w:proofErr w:type="spellEnd"/>
-      <w:r>
-        <w:rPr>
-          <w:rFonts w:eastAsia="Times New Roman" w:cs="Times New Roman"/>
-          <w:szCs w:val="24"/>
-        </w:rPr>
-        <w:t xml:space="preserve"> + </w:t>
-      </w:r>
-      <w:r>
-        <w:rPr>
-          <w:rFonts w:eastAsia="Times New Roman" w:cs="Times New Roman"/>
-          <w:szCs w:val="24"/>
-        </w:rPr>
-        <w:t>${</w:t>
-      </w:r>
-      <w:proofErr w:type="spellStart"/>
-      <w:r>
-        <w:rPr>
-          <w:rFonts w:eastAsia="Times New Roman" w:cs="Times New Roman"/>
-          <w:szCs w:val="24"/>
-        </w:rPr>
-        <w:t>ACSsr</w:t>
-      </w:r>
-      <w:proofErr w:type="spellEnd"/>
-      <w:r>
-        <w:rPr>
-          <w:rFonts w:eastAsia="Times New Roman" w:cs="Times New Roman"/>
-          <w:szCs w:val="24"/>
-        </w:rPr>
-        <w:t>}</w:t>
-      </w:r>
-      <w:r>
-        <w:rPr>
-          <w:rFonts w:eastAsia="Times New Roman" w:cs="Times New Roman"/>
-          <w:szCs w:val="24"/>
-        </w:rPr>
-        <w:t>/</w:t>
-      </w:r>
-      <w:proofErr w:type="spellStart"/>
-      <w:r>
-        <w:rPr>
-          <w:rFonts w:eastAsia="Times New Roman" w:cs="Times New Roman"/>
-          <w:szCs w:val="24"/>
-        </w:rPr>
-        <w:t>yr</w:t>
-      </w:r>
-      <w:proofErr w:type="spellEnd"/>
+      <w:r>
+        <w:rPr>
+          <w:rFonts w:eastAsia="Times New Roman" w:cs="Times New Roman"/>
+          <w:szCs w:val="24"/>
+        </w:rPr>
+        <w:t>ACSel}</w:t>
+      </w:r>
+      <w:r>
+        <w:rPr>
+          <w:rFonts w:eastAsia="Times New Roman" w:cs="Times New Roman"/>
+          <w:szCs w:val="24"/>
+        </w:rPr>
+        <w:t xml:space="preserve">/yr + </w:t>
+      </w:r>
+      <w:r>
+        <w:rPr>
+          <w:rFonts w:eastAsia="Times New Roman" w:cs="Times New Roman"/>
+          <w:szCs w:val="24"/>
+        </w:rPr>
+        <w:t>${ACSsr}</w:t>
+      </w:r>
+      <w:r>
+        <w:rPr>
+          <w:rFonts w:eastAsia="Times New Roman" w:cs="Times New Roman"/>
+          <w:szCs w:val="24"/>
+        </w:rPr>
+        <w:t>/yr</w:t>
+      </w:r>
     </w:p>
     <w:p>
       <w:pPr>
@@ -3231,23 +2998,7 @@
           <w:rFonts w:eastAsia="Times New Roman" w:cs="Times New Roman"/>
           <w:szCs w:val="24"/>
         </w:rPr>
-        <w:t xml:space="preserve">As a note, the annual cost savings from SREC auctions does not start until the end of the first year of installation, which was </w:t>
-      </w:r>
-      <w:proofErr w:type="gramStart"/>
-      <w:r>
-        <w:rPr>
-          <w:rFonts w:eastAsia="Times New Roman" w:cs="Times New Roman"/>
-          <w:szCs w:val="24"/>
-        </w:rPr>
-        <w:t>taken into account</w:t>
-      </w:r>
-      <w:proofErr w:type="gramEnd"/>
-      <w:r>
-        <w:rPr>
-          <w:rFonts w:eastAsia="Times New Roman" w:cs="Times New Roman"/>
-          <w:szCs w:val="24"/>
-        </w:rPr>
-        <w:t xml:space="preserve"> when calculating the payback period. Therefore, this recommendation results in an annual energy savings of </w:t>
+        <w:t xml:space="preserve">As a note, the annual cost savings from SREC auctions does not start until the end of the first year of installation, which was taken into account when calculating the payback period. Therefore, this recommendation results in an annual energy savings of </w:t>
       </w:r>
       <w:r>
         <w:rPr>
@@ -3660,23 +3411,7 @@
           <w:rFonts w:eastAsia="Times New Roman" w:cs="Times New Roman"/>
           <w:szCs w:val="24"/>
         </w:rPr>
-        <w:t xml:space="preserve">The below link is for an implementation cost reference. We do not endorse/recommend this brand or product. Furthermore, this product may or may not be suitable for the application. The client should contact a vendor(s) to conduct a detailed study of the process, </w:t>
-      </w:r>
-      <w:proofErr w:type="gramStart"/>
-      <w:r>
-        <w:rPr>
-          <w:rFonts w:eastAsia="Times New Roman" w:cs="Times New Roman"/>
-          <w:szCs w:val="24"/>
-        </w:rPr>
-        <w:t>in order to</w:t>
-      </w:r>
-      <w:proofErr w:type="gramEnd"/>
-      <w:r>
-        <w:rPr>
-          <w:rFonts w:eastAsia="Times New Roman" w:cs="Times New Roman"/>
-          <w:szCs w:val="24"/>
-        </w:rPr>
-        <w:t xml:space="preserve"> determine the best product for the recommended application. </w:t>
+        <w:t>The below link is for an implementation cost reference. We do not endorse/recommend this brand or product. Furthermore, this product may or may not be suitable for the application. The client should contact a vendor(s) to conduct a detailed study of the process, in order to determine the best product for the recommended application. </w:t>
       </w:r>
     </w:p>
     <w:p>

--- a/Others/Solar Panel/template - PA.docx
+++ b/Others/Solar Panel/template - PA.docx
@@ -1,6 +1,6 @@
 
 <file path=word/document.xml><?xml version="1.0" encoding="utf-8"?>
-<w:document xmlns:wpc="http://schemas.microsoft.com/office/word/2010/wordprocessingCanvas" xmlns:cx="http://schemas.microsoft.com/office/drawing/2014/chartex" xmlns:cx1="http://schemas.microsoft.com/office/drawing/2015/9/8/chartex" xmlns:cx2="http://schemas.microsoft.com/office/drawing/2015/10/21/chartex" xmlns:cx3="http://schemas.microsoft.com/office/drawing/2016/5/9/chartex" xmlns:cx4="http://schemas.microsoft.com/office/drawing/2016/5/10/chartex" xmlns:cx5="http://schemas.microsoft.com/office/drawing/2016/5/11/chartex" xmlns:cx6="http://schemas.microsoft.com/office/drawing/2016/5/12/chartex" xmlns:cx7="http://schemas.microsoft.com/office/drawing/2016/5/13/chartex" xmlns:cx8="http://schemas.microsoft.com/office/drawing/2016/5/14/chartex" xmlns:mc="http://schemas.openxmlformats.org/markup-compatibility/2006" xmlns:aink="http://schemas.microsoft.com/office/drawing/2016/ink" xmlns:am3d="http://schemas.microsoft.com/office/drawing/2017/model3d" xmlns:o="urn:schemas-microsoft-com:office:office" xmlns:oel="http://schemas.microsoft.com/office/2019/extlst" xmlns:r="http://schemas.openxmlformats.org/officeDocument/2006/relationships" xmlns:m="http://schemas.openxmlformats.org/officeDocument/2006/math" xmlns:v="urn:schemas-microsoft-com:vml" xmlns:wp14="http://schemas.microsoft.com/office/word/2010/wordprocessingDrawing" xmlns:wp="http://schemas.openxmlformats.org/drawingml/2006/wordprocessingDrawing" xmlns:w10="urn:schemas-microsoft-com:office:word" xmlns:w="http://schemas.openxmlformats.org/wordprocessingml/2006/main" xmlns:w14="http://schemas.microsoft.com/office/word/2010/wordml" xmlns:w15="http://schemas.microsoft.com/office/word/2012/wordml" xmlns:w16cex="http://schemas.microsoft.com/office/word/2018/wordml/cex" xmlns:w16cid="http://schemas.microsoft.com/office/word/2016/wordml/cid" xmlns:w16="http://schemas.microsoft.com/office/word/2018/wordml" xmlns:w16sdtdh="http://schemas.microsoft.com/office/word/2020/wordml/sdtdatahash" xmlns:w16se="http://schemas.microsoft.com/office/word/2015/wordml/symex" xmlns:wpg="http://schemas.microsoft.com/office/word/2010/wordprocessingGroup" xmlns:wpi="http://schemas.microsoft.com/office/word/2010/wordprocessingInk" xmlns:wne="http://schemas.microsoft.com/office/word/2006/wordml" xmlns:wps="http://schemas.microsoft.com/office/word/2010/wordprocessingShape" mc:Ignorable="w14 w15 w16se w16cid w16 w16cex w16sdtdh wp14">
+<w:document xmlns:wpc="http://schemas.microsoft.com/office/word/2010/wordprocessingCanvas" xmlns:cx="http://schemas.microsoft.com/office/drawing/2014/chartex" xmlns:cx1="http://schemas.microsoft.com/office/drawing/2015/9/8/chartex" xmlns:cx2="http://schemas.microsoft.com/office/drawing/2015/10/21/chartex" xmlns:cx3="http://schemas.microsoft.com/office/drawing/2016/5/9/chartex" xmlns:cx4="http://schemas.microsoft.com/office/drawing/2016/5/10/chartex" xmlns:cx5="http://schemas.microsoft.com/office/drawing/2016/5/11/chartex" xmlns:cx6="http://schemas.microsoft.com/office/drawing/2016/5/12/chartex" xmlns:cx7="http://schemas.microsoft.com/office/drawing/2016/5/13/chartex" xmlns:cx8="http://schemas.microsoft.com/office/drawing/2016/5/14/chartex" xmlns:mc="http://schemas.openxmlformats.org/markup-compatibility/2006" xmlns:aink="http://schemas.microsoft.com/office/drawing/2016/ink" xmlns:am3d="http://schemas.microsoft.com/office/drawing/2017/model3d" xmlns:o="urn:schemas-microsoft-com:office:office" xmlns:oel="http://schemas.microsoft.com/office/2019/extlst" xmlns:r="http://schemas.openxmlformats.org/officeDocument/2006/relationships" xmlns:m="http://schemas.openxmlformats.org/officeDocument/2006/math" xmlns:v="urn:schemas-microsoft-com:vml" xmlns:wp14="http://schemas.microsoft.com/office/word/2010/wordprocessingDrawing" xmlns:wp="http://schemas.openxmlformats.org/drawingml/2006/wordprocessingDrawing" xmlns:w10="urn:schemas-microsoft-com:office:word" xmlns:w="http://schemas.openxmlformats.org/wordprocessingml/2006/main" xmlns:w14="http://schemas.microsoft.com/office/word/2010/wordml" xmlns:w15="http://schemas.microsoft.com/office/word/2012/wordml" xmlns:w16cex="http://schemas.microsoft.com/office/word/2018/wordml/cex" xmlns:w16cid="http://schemas.microsoft.com/office/word/2016/wordml/cid" xmlns:w16="http://schemas.microsoft.com/office/word/2018/wordml" xmlns:w16du="http://schemas.microsoft.com/office/word/2023/wordml/word16du" xmlns:w16sdtdh="http://schemas.microsoft.com/office/word/2020/wordml/sdtdatahash" xmlns:w16sdtfl="http://schemas.microsoft.com/office/word/2024/wordml/sdtformatlock" xmlns:w16se="http://schemas.microsoft.com/office/word/2015/wordml/symex" xmlns:wpg="http://schemas.microsoft.com/office/word/2010/wordprocessingGroup" xmlns:wpi="http://schemas.microsoft.com/office/word/2010/wordprocessingInk" xmlns:wne="http://schemas.microsoft.com/office/word/2006/wordml" xmlns:wps="http://schemas.microsoft.com/office/word/2010/wordprocessingShape" mc:Ignorable="w14 w15 w16se w16cid w16 w16cex w16sdtdh w16sdtfl w16du wp14">
   <w:body>
     <w:p>
       <w:pPr>
@@ -169,6 +169,56 @@
         <w:gridCol w:w="3600"/>
         <w:gridCol w:w="2160"/>
       </w:tblGrid>
+      <w:tr>
+        <w:trPr>
+          <w:jc w:val="center"/>
+        </w:trPr>
+        <w:tc>
+          <w:tcPr>
+            <w:tcW w:w="3600" w:type="dxa"/>
+          </w:tcPr>
+          <w:p>
+            <w:pPr>
+              <w:spacing w:before="60" w:after="60" w:line="240" w:lineRule="auto"/>
+              <w:ind w:right="-1728"/>
+              <w:jc w:val="both"/>
+              <w:rPr>
+                <w:rFonts w:eastAsia="Times New Roman" w:cs="Times New Roman"/>
+                <w:szCs w:val="24"/>
+              </w:rPr>
+            </w:pPr>
+            <w:r>
+              <w:rPr>
+                <w:rFonts w:eastAsia="Times New Roman" w:cs="Times New Roman"/>
+                <w:szCs w:val="24"/>
+              </w:rPr>
+              <w:t>Recommendation Type</w:t>
+            </w:r>
+          </w:p>
+        </w:tc>
+        <w:tc>
+          <w:tcPr>
+            <w:tcW w:w="2160" w:type="dxa"/>
+          </w:tcPr>
+          <w:p>
+            <w:pPr>
+              <w:spacing w:before="60" w:after="60" w:line="240" w:lineRule="auto"/>
+              <w:jc w:val="both"/>
+              <w:rPr>
+                <w:rFonts w:eastAsia="Times New Roman" w:cs="Times New Roman"/>
+                <w:szCs w:val="24"/>
+              </w:rPr>
+            </w:pPr>
+            <w:r>
+              <w:rPr>
+                <w:rFonts w:eastAsia="Times New Roman" w:cs="Times New Roman"/>
+                <w:szCs w:val="24"/>
+              </w:rPr>
+              <w:t>Other</w:t>
+            </w:r>
+          </w:p>
+        </w:tc>
+      </w:tr>
       <w:tr>
         <w:trPr>
           <w:jc w:val="center"/>
@@ -3488,7 +3538,7 @@
 </file>
 
 <file path=word/endnotes.xml><?xml version="1.0" encoding="utf-8"?>
-<w:endnotes xmlns:wpc="http://schemas.microsoft.com/office/word/2010/wordprocessingCanvas" xmlns:cx="http://schemas.microsoft.com/office/drawing/2014/chartex" xmlns:cx1="http://schemas.microsoft.com/office/drawing/2015/9/8/chartex" xmlns:cx2="http://schemas.microsoft.com/office/drawing/2015/10/21/chartex" xmlns:cx3="http://schemas.microsoft.com/office/drawing/2016/5/9/chartex" xmlns:cx4="http://schemas.microsoft.com/office/drawing/2016/5/10/chartex" xmlns:cx5="http://schemas.microsoft.com/office/drawing/2016/5/11/chartex" xmlns:cx6="http://schemas.microsoft.com/office/drawing/2016/5/12/chartex" xmlns:cx7="http://schemas.microsoft.com/office/drawing/2016/5/13/chartex" xmlns:cx8="http://schemas.microsoft.com/office/drawing/2016/5/14/chartex" xmlns:mc="http://schemas.openxmlformats.org/markup-compatibility/2006" xmlns:aink="http://schemas.microsoft.com/office/drawing/2016/ink" xmlns:am3d="http://schemas.microsoft.com/office/drawing/2017/model3d" xmlns:o="urn:schemas-microsoft-com:office:office" xmlns:oel="http://schemas.microsoft.com/office/2019/extlst" xmlns:r="http://schemas.openxmlformats.org/officeDocument/2006/relationships" xmlns:m="http://schemas.openxmlformats.org/officeDocument/2006/math" xmlns:v="urn:schemas-microsoft-com:vml" xmlns:wp14="http://schemas.microsoft.com/office/word/2010/wordprocessingDrawing" xmlns:wp="http://schemas.openxmlformats.org/drawingml/2006/wordprocessingDrawing" xmlns:w10="urn:schemas-microsoft-com:office:word" xmlns:w="http://schemas.openxmlformats.org/wordprocessingml/2006/main" xmlns:w14="http://schemas.microsoft.com/office/word/2010/wordml" xmlns:w15="http://schemas.microsoft.com/office/word/2012/wordml" xmlns:w16cex="http://schemas.microsoft.com/office/word/2018/wordml/cex" xmlns:w16cid="http://schemas.microsoft.com/office/word/2016/wordml/cid" xmlns:w16="http://schemas.microsoft.com/office/word/2018/wordml" xmlns:w16sdtdh="http://schemas.microsoft.com/office/word/2020/wordml/sdtdatahash" xmlns:w16se="http://schemas.microsoft.com/office/word/2015/wordml/symex" xmlns:wpg="http://schemas.microsoft.com/office/word/2010/wordprocessingGroup" xmlns:wpi="http://schemas.microsoft.com/office/word/2010/wordprocessingInk" xmlns:wne="http://schemas.microsoft.com/office/word/2006/wordml" xmlns:wps="http://schemas.microsoft.com/office/word/2010/wordprocessingShape" mc:Ignorable="w14 w15 w16se w16cid w16 w16cex w16sdtdh wp14">
+<w:endnotes xmlns:wpc="http://schemas.microsoft.com/office/word/2010/wordprocessingCanvas" xmlns:cx="http://schemas.microsoft.com/office/drawing/2014/chartex" xmlns:cx1="http://schemas.microsoft.com/office/drawing/2015/9/8/chartex" xmlns:cx2="http://schemas.microsoft.com/office/drawing/2015/10/21/chartex" xmlns:cx3="http://schemas.microsoft.com/office/drawing/2016/5/9/chartex" xmlns:cx4="http://schemas.microsoft.com/office/drawing/2016/5/10/chartex" xmlns:cx5="http://schemas.microsoft.com/office/drawing/2016/5/11/chartex" xmlns:cx6="http://schemas.microsoft.com/office/drawing/2016/5/12/chartex" xmlns:cx7="http://schemas.microsoft.com/office/drawing/2016/5/13/chartex" xmlns:cx8="http://schemas.microsoft.com/office/drawing/2016/5/14/chartex" xmlns:mc="http://schemas.openxmlformats.org/markup-compatibility/2006" xmlns:aink="http://schemas.microsoft.com/office/drawing/2016/ink" xmlns:am3d="http://schemas.microsoft.com/office/drawing/2017/model3d" xmlns:o="urn:schemas-microsoft-com:office:office" xmlns:oel="http://schemas.microsoft.com/office/2019/extlst" xmlns:r="http://schemas.openxmlformats.org/officeDocument/2006/relationships" xmlns:m="http://schemas.openxmlformats.org/officeDocument/2006/math" xmlns:v="urn:schemas-microsoft-com:vml" xmlns:wp14="http://schemas.microsoft.com/office/word/2010/wordprocessingDrawing" xmlns:wp="http://schemas.openxmlformats.org/drawingml/2006/wordprocessingDrawing" xmlns:w10="urn:schemas-microsoft-com:office:word" xmlns:w="http://schemas.openxmlformats.org/wordprocessingml/2006/main" xmlns:w14="http://schemas.microsoft.com/office/word/2010/wordml" xmlns:w15="http://schemas.microsoft.com/office/word/2012/wordml" xmlns:w16cex="http://schemas.microsoft.com/office/word/2018/wordml/cex" xmlns:w16cid="http://schemas.microsoft.com/office/word/2016/wordml/cid" xmlns:w16="http://schemas.microsoft.com/office/word/2018/wordml" xmlns:w16du="http://schemas.microsoft.com/office/word/2023/wordml/word16du" xmlns:w16sdtdh="http://schemas.microsoft.com/office/word/2020/wordml/sdtdatahash" xmlns:w16sdtfl="http://schemas.microsoft.com/office/word/2024/wordml/sdtformatlock" xmlns:w16se="http://schemas.microsoft.com/office/word/2015/wordml/symex" xmlns:wpg="http://schemas.microsoft.com/office/word/2010/wordprocessingGroup" xmlns:wpi="http://schemas.microsoft.com/office/word/2010/wordprocessingInk" xmlns:wne="http://schemas.microsoft.com/office/word/2006/wordml" xmlns:wps="http://schemas.microsoft.com/office/word/2010/wordprocessingShape" mc:Ignorable="w14 w15 w16se w16cid w16 w16cex w16sdtdh w16sdtfl w16du wp14">
   <w:endnote w:type="separator" w:id="-1">
     <w:p>
       <w:pPr>
@@ -3513,7 +3563,7 @@
 </file>
 
 <file path=word/footnotes.xml><?xml version="1.0" encoding="utf-8"?>
-<w:footnotes xmlns:wpc="http://schemas.microsoft.com/office/word/2010/wordprocessingCanvas" xmlns:cx="http://schemas.microsoft.com/office/drawing/2014/chartex" xmlns:cx1="http://schemas.microsoft.com/office/drawing/2015/9/8/chartex" xmlns:cx2="http://schemas.microsoft.com/office/drawing/2015/10/21/chartex" xmlns:cx3="http://schemas.microsoft.com/office/drawing/2016/5/9/chartex" xmlns:cx4="http://schemas.microsoft.com/office/drawing/2016/5/10/chartex" xmlns:cx5="http://schemas.microsoft.com/office/drawing/2016/5/11/chartex" xmlns:cx6="http://schemas.microsoft.com/office/drawing/2016/5/12/chartex" xmlns:cx7="http://schemas.microsoft.com/office/drawing/2016/5/13/chartex" xmlns:cx8="http://schemas.microsoft.com/office/drawing/2016/5/14/chartex" xmlns:mc="http://schemas.openxmlformats.org/markup-compatibility/2006" xmlns:aink="http://schemas.microsoft.com/office/drawing/2016/ink" xmlns:am3d="http://schemas.microsoft.com/office/drawing/2017/model3d" xmlns:o="urn:schemas-microsoft-com:office:office" xmlns:oel="http://schemas.microsoft.com/office/2019/extlst" xmlns:r="http://schemas.openxmlformats.org/officeDocument/2006/relationships" xmlns:m="http://schemas.openxmlformats.org/officeDocument/2006/math" xmlns:v="urn:schemas-microsoft-com:vml" xmlns:wp14="http://schemas.microsoft.com/office/word/2010/wordprocessingDrawing" xmlns:wp="http://schemas.openxmlformats.org/drawingml/2006/wordprocessingDrawing" xmlns:w10="urn:schemas-microsoft-com:office:word" xmlns:w="http://schemas.openxmlformats.org/wordprocessingml/2006/main" xmlns:w14="http://schemas.microsoft.com/office/word/2010/wordml" xmlns:w15="http://schemas.microsoft.com/office/word/2012/wordml" xmlns:w16cex="http://schemas.microsoft.com/office/word/2018/wordml/cex" xmlns:w16cid="http://schemas.microsoft.com/office/word/2016/wordml/cid" xmlns:w16="http://schemas.microsoft.com/office/word/2018/wordml" xmlns:w16sdtdh="http://schemas.microsoft.com/office/word/2020/wordml/sdtdatahash" xmlns:w16se="http://schemas.microsoft.com/office/word/2015/wordml/symex" xmlns:wpg="http://schemas.microsoft.com/office/word/2010/wordprocessingGroup" xmlns:wpi="http://schemas.microsoft.com/office/word/2010/wordprocessingInk" xmlns:wne="http://schemas.microsoft.com/office/word/2006/wordml" xmlns:wps="http://schemas.microsoft.com/office/word/2010/wordprocessingShape" mc:Ignorable="w14 w15 w16se w16cid w16 w16cex w16sdtdh wp14">
+<w:footnotes xmlns:wpc="http://schemas.microsoft.com/office/word/2010/wordprocessingCanvas" xmlns:cx="http://schemas.microsoft.com/office/drawing/2014/chartex" xmlns:cx1="http://schemas.microsoft.com/office/drawing/2015/9/8/chartex" xmlns:cx2="http://schemas.microsoft.com/office/drawing/2015/10/21/chartex" xmlns:cx3="http://schemas.microsoft.com/office/drawing/2016/5/9/chartex" xmlns:cx4="http://schemas.microsoft.com/office/drawing/2016/5/10/chartex" xmlns:cx5="http://schemas.microsoft.com/office/drawing/2016/5/11/chartex" xmlns:cx6="http://schemas.microsoft.com/office/drawing/2016/5/12/chartex" xmlns:cx7="http://schemas.microsoft.com/office/drawing/2016/5/13/chartex" xmlns:cx8="http://schemas.microsoft.com/office/drawing/2016/5/14/chartex" xmlns:mc="http://schemas.openxmlformats.org/markup-compatibility/2006" xmlns:aink="http://schemas.microsoft.com/office/drawing/2016/ink" xmlns:am3d="http://schemas.microsoft.com/office/drawing/2017/model3d" xmlns:o="urn:schemas-microsoft-com:office:office" xmlns:oel="http://schemas.microsoft.com/office/2019/extlst" xmlns:r="http://schemas.openxmlformats.org/officeDocument/2006/relationships" xmlns:m="http://schemas.openxmlformats.org/officeDocument/2006/math" xmlns:v="urn:schemas-microsoft-com:vml" xmlns:wp14="http://schemas.microsoft.com/office/word/2010/wordprocessingDrawing" xmlns:wp="http://schemas.openxmlformats.org/drawingml/2006/wordprocessingDrawing" xmlns:w10="urn:schemas-microsoft-com:office:word" xmlns:w="http://schemas.openxmlformats.org/wordprocessingml/2006/main" xmlns:w14="http://schemas.microsoft.com/office/word/2010/wordml" xmlns:w15="http://schemas.microsoft.com/office/word/2012/wordml" xmlns:w16cex="http://schemas.microsoft.com/office/word/2018/wordml/cex" xmlns:w16cid="http://schemas.microsoft.com/office/word/2016/wordml/cid" xmlns:w16="http://schemas.microsoft.com/office/word/2018/wordml" xmlns:w16du="http://schemas.microsoft.com/office/word/2023/wordml/word16du" xmlns:w16sdtdh="http://schemas.microsoft.com/office/word/2020/wordml/sdtdatahash" xmlns:w16sdtfl="http://schemas.microsoft.com/office/word/2024/wordml/sdtformatlock" xmlns:w16se="http://schemas.microsoft.com/office/word/2015/wordml/symex" xmlns:wpg="http://schemas.microsoft.com/office/word/2010/wordprocessingGroup" xmlns:wpi="http://schemas.microsoft.com/office/word/2010/wordprocessingInk" xmlns:wne="http://schemas.microsoft.com/office/word/2006/wordml" xmlns:wps="http://schemas.microsoft.com/office/word/2010/wordprocessingShape" mc:Ignorable="w14 w15 w16se w16cid w16 w16cex w16sdtdh w16sdtfl w16du wp14">
   <w:footnote w:type="separator" w:id="-1">
     <w:p>
       <w:pPr>
@@ -3586,7 +3636,7 @@
 </file>
 
 <file path=word/numbering.xml><?xml version="1.0" encoding="utf-8"?>
-<w:numbering xmlns:wpc="http://schemas.microsoft.com/office/word/2010/wordprocessingCanvas" xmlns:cx="http://schemas.microsoft.com/office/drawing/2014/chartex" xmlns:cx1="http://schemas.microsoft.com/office/drawing/2015/9/8/chartex" xmlns:cx2="http://schemas.microsoft.com/office/drawing/2015/10/21/chartex" xmlns:cx3="http://schemas.microsoft.com/office/drawing/2016/5/9/chartex" xmlns:cx4="http://schemas.microsoft.com/office/drawing/2016/5/10/chartex" xmlns:cx5="http://schemas.microsoft.com/office/drawing/2016/5/11/chartex" xmlns:cx6="http://schemas.microsoft.com/office/drawing/2016/5/12/chartex" xmlns:cx7="http://schemas.microsoft.com/office/drawing/2016/5/13/chartex" xmlns:cx8="http://schemas.microsoft.com/office/drawing/2016/5/14/chartex" xmlns:mc="http://schemas.openxmlformats.org/markup-compatibility/2006" xmlns:aink="http://schemas.microsoft.com/office/drawing/2016/ink" xmlns:am3d="http://schemas.microsoft.com/office/drawing/2017/model3d" xmlns:o="urn:schemas-microsoft-com:office:office" xmlns:oel="http://schemas.microsoft.com/office/2019/extlst" xmlns:r="http://schemas.openxmlformats.org/officeDocument/2006/relationships" xmlns:m="http://schemas.openxmlformats.org/officeDocument/2006/math" xmlns:v="urn:schemas-microsoft-com:vml" xmlns:wp14="http://schemas.microsoft.com/office/word/2010/wordprocessingDrawing" xmlns:wp="http://schemas.openxmlformats.org/drawingml/2006/wordprocessingDrawing" xmlns:w10="urn:schemas-microsoft-com:office:word" xmlns:w="http://schemas.openxmlformats.org/wordprocessingml/2006/main" xmlns:w14="http://schemas.microsoft.com/office/word/2010/wordml" xmlns:w15="http://schemas.microsoft.com/office/word/2012/wordml" xmlns:w16cex="http://schemas.microsoft.com/office/word/2018/wordml/cex" xmlns:w16cid="http://schemas.microsoft.com/office/word/2016/wordml/cid" xmlns:w16="http://schemas.microsoft.com/office/word/2018/wordml" xmlns:w16sdtdh="http://schemas.microsoft.com/office/word/2020/wordml/sdtdatahash" xmlns:w16se="http://schemas.microsoft.com/office/word/2015/wordml/symex" xmlns:wpg="http://schemas.microsoft.com/office/word/2010/wordprocessingGroup" xmlns:wpi="http://schemas.microsoft.com/office/word/2010/wordprocessingInk" xmlns:wne="http://schemas.microsoft.com/office/word/2006/wordml" xmlns:wps="http://schemas.microsoft.com/office/word/2010/wordprocessingShape" mc:Ignorable="w14 w15 w16se w16cid w16 w16cex w16sdtdh wp14">
+<w:numbering xmlns:wpc="http://schemas.microsoft.com/office/word/2010/wordprocessingCanvas" xmlns:cx="http://schemas.microsoft.com/office/drawing/2014/chartex" xmlns:cx1="http://schemas.microsoft.com/office/drawing/2015/9/8/chartex" xmlns:cx2="http://schemas.microsoft.com/office/drawing/2015/10/21/chartex" xmlns:cx3="http://schemas.microsoft.com/office/drawing/2016/5/9/chartex" xmlns:cx4="http://schemas.microsoft.com/office/drawing/2016/5/10/chartex" xmlns:cx5="http://schemas.microsoft.com/office/drawing/2016/5/11/chartex" xmlns:cx6="http://schemas.microsoft.com/office/drawing/2016/5/12/chartex" xmlns:cx7="http://schemas.microsoft.com/office/drawing/2016/5/13/chartex" xmlns:cx8="http://schemas.microsoft.com/office/drawing/2016/5/14/chartex" xmlns:mc="http://schemas.openxmlformats.org/markup-compatibility/2006" xmlns:aink="http://schemas.microsoft.com/office/drawing/2016/ink" xmlns:am3d="http://schemas.microsoft.com/office/drawing/2017/model3d" xmlns:o="urn:schemas-microsoft-com:office:office" xmlns:oel="http://schemas.microsoft.com/office/2019/extlst" xmlns:r="http://schemas.openxmlformats.org/officeDocument/2006/relationships" xmlns:m="http://schemas.openxmlformats.org/officeDocument/2006/math" xmlns:v="urn:schemas-microsoft-com:vml" xmlns:wp14="http://schemas.microsoft.com/office/word/2010/wordprocessingDrawing" xmlns:wp="http://schemas.openxmlformats.org/drawingml/2006/wordprocessingDrawing" xmlns:w10="urn:schemas-microsoft-com:office:word" xmlns:w="http://schemas.openxmlformats.org/wordprocessingml/2006/main" xmlns:w14="http://schemas.microsoft.com/office/word/2010/wordml" xmlns:w15="http://schemas.microsoft.com/office/word/2012/wordml" xmlns:w16cex="http://schemas.microsoft.com/office/word/2018/wordml/cex" xmlns:w16cid="http://schemas.microsoft.com/office/word/2016/wordml/cid" xmlns:w16="http://schemas.microsoft.com/office/word/2018/wordml" xmlns:w16du="http://schemas.microsoft.com/office/word/2023/wordml/word16du" xmlns:w16sdtdh="http://schemas.microsoft.com/office/word/2020/wordml/sdtdatahash" xmlns:w16sdtfl="http://schemas.microsoft.com/office/word/2024/wordml/sdtformatlock" xmlns:w16se="http://schemas.microsoft.com/office/word/2015/wordml/symex" xmlns:wpg="http://schemas.microsoft.com/office/word/2010/wordprocessingGroup" xmlns:wpi="http://schemas.microsoft.com/office/word/2010/wordprocessingInk" xmlns:wne="http://schemas.microsoft.com/office/word/2006/wordml" xmlns:wps="http://schemas.microsoft.com/office/word/2010/wordprocessingShape" mc:Ignorable="w14 w15 w16se w16cid w16 w16cex w16sdtdh w16sdtfl w16du wp14">
   <w:abstractNum w:abstractNumId="0" w15:restartNumberingAfterBreak="0">
     <w:nsid w:val="FFFFFF89"/>
     <w:multiLevelType w:val="singleLevel"/>
@@ -3767,7 +3817,7 @@
 </file>
 
 <file path=word/styles.xml><?xml version="1.0" encoding="utf-8"?>
-<w:styles xmlns:mc="http://schemas.openxmlformats.org/markup-compatibility/2006" xmlns:r="http://schemas.openxmlformats.org/officeDocument/2006/relationships" xmlns:w="http://schemas.openxmlformats.org/wordprocessingml/2006/main" xmlns:w14="http://schemas.microsoft.com/office/word/2010/wordml" xmlns:w15="http://schemas.microsoft.com/office/word/2012/wordml" xmlns:w16cex="http://schemas.microsoft.com/office/word/2018/wordml/cex" xmlns:w16cid="http://schemas.microsoft.com/office/word/2016/wordml/cid" xmlns:w16="http://schemas.microsoft.com/office/word/2018/wordml" xmlns:w16sdtdh="http://schemas.microsoft.com/office/word/2020/wordml/sdtdatahash" xmlns:w16se="http://schemas.microsoft.com/office/word/2015/wordml/symex" mc:Ignorable="w14 w15 w16se w16cid w16 w16cex w16sdtdh">
+<w:styles xmlns:mc="http://schemas.openxmlformats.org/markup-compatibility/2006" xmlns:r="http://schemas.openxmlformats.org/officeDocument/2006/relationships" xmlns:w="http://schemas.openxmlformats.org/wordprocessingml/2006/main" xmlns:w14="http://schemas.microsoft.com/office/word/2010/wordml" xmlns:w15="http://schemas.microsoft.com/office/word/2012/wordml" xmlns:w16cex="http://schemas.microsoft.com/office/word/2018/wordml/cex" xmlns:w16cid="http://schemas.microsoft.com/office/word/2016/wordml/cid" xmlns:w16="http://schemas.microsoft.com/office/word/2018/wordml" xmlns:w16du="http://schemas.microsoft.com/office/word/2023/wordml/word16du" xmlns:w16sdtdh="http://schemas.microsoft.com/office/word/2020/wordml/sdtdatahash" xmlns:w16sdtfl="http://schemas.microsoft.com/office/word/2024/wordml/sdtformatlock" xmlns:w16se="http://schemas.microsoft.com/office/word/2015/wordml/symex" mc:Ignorable="w14 w15 w16se w16cid w16 w16cex w16sdtdh w16sdtfl w16du">
   <w:docDefaults>
     <w:rPrDefault>
       <w:rPr>
